--- a/fuentes/contenidos/grado11/guion01/GuiaDidactica_CS_11_01_CO.docx
+++ b/fuentes/contenidos/grado11/guion01/GuiaDidactica_CS_11_01_CO.docx
@@ -4,7 +4,7 @@
   <w:body>
     <w:p>
       <w:pPr>
-        <w:spacing w:line="360" w:lineRule="auto"/>
+        <w:spacing w:line="276" w:lineRule="auto"/>
         <w:jc w:val="both"/>
         <w:rPr>
           <w:rFonts w:ascii="Times" w:hAnsi="Times"/>
@@ -21,16 +21,16 @@
     </w:p>
     <w:p>
       <w:pPr>
-        <w:spacing w:line="360" w:lineRule="auto"/>
-        <w:jc w:val="both"/>
-        <w:rPr>
-          <w:rFonts w:ascii="Times" w:hAnsi="Times"/>
-        </w:rPr>
-      </w:pPr>
-    </w:p>
-    <w:p>
-      <w:pPr>
-        <w:spacing w:line="360" w:lineRule="auto"/>
+        <w:spacing w:line="276" w:lineRule="auto"/>
+        <w:jc w:val="both"/>
+        <w:rPr>
+          <w:rFonts w:ascii="Times" w:hAnsi="Times"/>
+        </w:rPr>
+      </w:pPr>
+    </w:p>
+    <w:p>
+      <w:pPr>
+        <w:spacing w:line="276" w:lineRule="auto"/>
         <w:jc w:val="both"/>
         <w:rPr>
           <w:rFonts w:ascii="Times" w:hAnsi="Times"/>
@@ -47,7 +47,7 @@
     </w:p>
     <w:p>
       <w:pPr>
-        <w:spacing w:line="360" w:lineRule="auto"/>
+        <w:spacing w:line="276" w:lineRule="auto"/>
         <w:jc w:val="both"/>
         <w:rPr>
           <w:rFonts w:ascii="Times" w:hAnsi="Times"/>
@@ -61,17 +61,17 @@
           <w:ilvl w:val="0"/>
           <w:numId w:val="5"/>
         </w:numPr>
-        <w:spacing w:line="360" w:lineRule="auto"/>
-        <w:jc w:val="both"/>
-        <w:rPr>
-          <w:rFonts w:ascii="Times" w:hAnsi="Times"/>
-        </w:rPr>
-      </w:pPr>
-      <w:r>
-        <w:rPr>
-          <w:rFonts w:ascii="Times" w:hAnsi="Times"/>
-        </w:rPr>
-        <w:t>Id</w:t>
+        <w:spacing w:line="276" w:lineRule="auto"/>
+        <w:jc w:val="both"/>
+        <w:rPr>
+          <w:rFonts w:ascii="Times" w:hAnsi="Times"/>
+        </w:rPr>
+      </w:pPr>
+      <w:r>
+        <w:rPr>
+          <w:rFonts w:ascii="Times" w:hAnsi="Times"/>
+        </w:rPr>
+        <w:t>Identifico algunas características culturales y sociales de los procesos de transformación</w:t>
       </w:r>
       <w:bookmarkStart w:id="0" w:name="_GoBack"/>
       <w:bookmarkEnd w:id="0"/>
@@ -79,7 +79,7 @@
         <w:rPr>
           <w:rFonts w:ascii="Times" w:hAnsi="Times"/>
         </w:rPr>
-        <w:t xml:space="preserve">entifico algunas características culturales y sociales de los procesos de transformación </w:t>
+        <w:t xml:space="preserve"> </w:t>
       </w:r>
       <w:r>
         <w:rPr>
@@ -96,7 +96,7 @@
     </w:p>
     <w:p>
       <w:pPr>
-        <w:spacing w:line="360" w:lineRule="auto"/>
+        <w:spacing w:line="276" w:lineRule="auto"/>
         <w:jc w:val="both"/>
         <w:rPr>
           <w:rFonts w:ascii="Times" w:hAnsi="Times"/>
@@ -111,7 +111,7 @@
           <w:ilvl w:val="0"/>
           <w:numId w:val="5"/>
         </w:numPr>
-        <w:spacing w:line="360" w:lineRule="auto"/>
+        <w:spacing w:line="276" w:lineRule="auto"/>
         <w:jc w:val="both"/>
         <w:rPr>
           <w:rFonts w:ascii="Times" w:hAnsi="Times"/>
@@ -126,16 +126,16 @@
     </w:p>
     <w:p>
       <w:pPr>
-        <w:spacing w:line="360" w:lineRule="auto"/>
-        <w:jc w:val="both"/>
-        <w:rPr>
-          <w:rFonts w:ascii="Times" w:hAnsi="Times"/>
-        </w:rPr>
-      </w:pPr>
-    </w:p>
-    <w:p>
-      <w:pPr>
-        <w:spacing w:line="360" w:lineRule="auto"/>
+        <w:spacing w:line="276" w:lineRule="auto"/>
+        <w:jc w:val="both"/>
+        <w:rPr>
+          <w:rFonts w:ascii="Times" w:hAnsi="Times"/>
+        </w:rPr>
+      </w:pPr>
+    </w:p>
+    <w:p>
+      <w:pPr>
+        <w:spacing w:line="276" w:lineRule="auto"/>
         <w:jc w:val="both"/>
         <w:rPr>
           <w:rFonts w:ascii="Times" w:hAnsi="Times"/>
@@ -152,7 +152,7 @@
     </w:p>
     <w:p>
       <w:pPr>
-        <w:spacing w:line="360" w:lineRule="auto"/>
+        <w:spacing w:line="276" w:lineRule="auto"/>
         <w:jc w:val="both"/>
         <w:rPr>
           <w:rFonts w:ascii="Times" w:hAnsi="Times"/>
@@ -166,7 +166,7 @@
           <w:ilvl w:val="0"/>
           <w:numId w:val="6"/>
         </w:numPr>
-        <w:spacing w:line="360" w:lineRule="auto"/>
+        <w:spacing w:line="276" w:lineRule="auto"/>
         <w:jc w:val="both"/>
         <w:rPr>
           <w:rFonts w:ascii="Times" w:hAnsi="Times"/>
@@ -193,7 +193,7 @@
     </w:p>
     <w:p>
       <w:pPr>
-        <w:spacing w:line="360" w:lineRule="auto"/>
+        <w:spacing w:line="276" w:lineRule="auto"/>
         <w:jc w:val="both"/>
         <w:rPr>
           <w:rFonts w:ascii="Times" w:hAnsi="Times"/>
@@ -207,7 +207,7 @@
           <w:ilvl w:val="0"/>
           <w:numId w:val="6"/>
         </w:numPr>
-        <w:spacing w:line="360" w:lineRule="auto"/>
+        <w:spacing w:line="276" w:lineRule="auto"/>
         <w:jc w:val="both"/>
         <w:rPr>
           <w:rFonts w:ascii="Times" w:hAnsi="Times"/>
@@ -234,7 +234,7 @@
     </w:p>
     <w:p>
       <w:pPr>
-        <w:spacing w:line="360" w:lineRule="auto"/>
+        <w:spacing w:line="276" w:lineRule="auto"/>
         <w:jc w:val="both"/>
         <w:rPr>
           <w:rFonts w:ascii="Times" w:hAnsi="Times"/>
@@ -248,7 +248,7 @@
           <w:ilvl w:val="0"/>
           <w:numId w:val="6"/>
         </w:numPr>
-        <w:spacing w:line="360" w:lineRule="auto"/>
+        <w:spacing w:line="276" w:lineRule="auto"/>
         <w:jc w:val="both"/>
         <w:rPr>
           <w:rFonts w:ascii="Times" w:hAnsi="Times"/>
@@ -275,7 +275,7 @@
     </w:p>
     <w:p>
       <w:pPr>
-        <w:spacing w:line="360" w:lineRule="auto"/>
+        <w:spacing w:line="276" w:lineRule="auto"/>
         <w:jc w:val="both"/>
         <w:rPr>
           <w:rFonts w:ascii="Times" w:hAnsi="Times"/>
@@ -289,7 +289,7 @@
           <w:ilvl w:val="0"/>
           <w:numId w:val="6"/>
         </w:numPr>
-        <w:spacing w:line="360" w:lineRule="auto"/>
+        <w:spacing w:line="276" w:lineRule="auto"/>
         <w:jc w:val="both"/>
         <w:rPr>
           <w:rFonts w:ascii="Times" w:hAnsi="Times"/>
@@ -329,7 +329,7 @@
     <w:p>
       <w:pPr>
         <w:pStyle w:val="Prrafodelista"/>
-        <w:spacing w:line="360" w:lineRule="auto"/>
+        <w:spacing w:line="276" w:lineRule="auto"/>
         <w:jc w:val="both"/>
         <w:rPr>
           <w:rFonts w:ascii="Times" w:hAnsi="Times"/>
@@ -343,7 +343,7 @@
           <w:ilvl w:val="0"/>
           <w:numId w:val="6"/>
         </w:numPr>
-        <w:spacing w:line="360" w:lineRule="auto"/>
+        <w:spacing w:line="276" w:lineRule="auto"/>
         <w:jc w:val="both"/>
         <w:rPr>
           <w:rFonts w:ascii="Times" w:hAnsi="Times"/>
@@ -364,7 +364,7 @@
     </w:p>
     <w:p>
       <w:pPr>
-        <w:spacing w:line="360" w:lineRule="auto"/>
+        <w:spacing w:line="276" w:lineRule="auto"/>
         <w:jc w:val="both"/>
         <w:rPr>
           <w:rFonts w:ascii="Times" w:hAnsi="Times"/>
@@ -378,7 +378,7 @@
           <w:ilvl w:val="0"/>
           <w:numId w:val="6"/>
         </w:numPr>
-        <w:spacing w:line="360" w:lineRule="auto"/>
+        <w:spacing w:line="276" w:lineRule="auto"/>
         <w:jc w:val="both"/>
         <w:rPr>
           <w:rFonts w:ascii="Times" w:hAnsi="Times"/>
@@ -411,7 +411,7 @@
     </w:p>
     <w:p>
       <w:pPr>
-        <w:spacing w:line="360" w:lineRule="auto"/>
+        <w:spacing w:line="276" w:lineRule="auto"/>
         <w:jc w:val="both"/>
         <w:rPr>
           <w:rFonts w:ascii="Times" w:hAnsi="Times"/>
@@ -429,16 +429,16 @@
     </w:p>
     <w:p>
       <w:pPr>
-        <w:spacing w:line="360" w:lineRule="auto"/>
-        <w:jc w:val="both"/>
-        <w:rPr>
-          <w:rFonts w:ascii="Times" w:hAnsi="Times"/>
-        </w:rPr>
-      </w:pPr>
-    </w:p>
-    <w:p>
-      <w:pPr>
-        <w:spacing w:line="360" w:lineRule="auto"/>
+        <w:spacing w:line="276" w:lineRule="auto"/>
+        <w:jc w:val="both"/>
+        <w:rPr>
+          <w:rFonts w:ascii="Times" w:hAnsi="Times"/>
+        </w:rPr>
+      </w:pPr>
+    </w:p>
+    <w:p>
+      <w:pPr>
+        <w:spacing w:line="276" w:lineRule="auto"/>
         <w:jc w:val="both"/>
         <w:rPr>
           <w:rFonts w:ascii="Times" w:hAnsi="Times"/>
@@ -484,7 +484,7 @@
     </w:p>
     <w:p>
       <w:pPr>
-        <w:spacing w:line="360" w:lineRule="auto"/>
+        <w:spacing w:line="276" w:lineRule="auto"/>
         <w:jc w:val="both"/>
         <w:rPr>
           <w:rFonts w:ascii="Times" w:hAnsi="Times"/>
@@ -499,7 +499,7 @@
     </w:p>
     <w:p>
       <w:pPr>
-        <w:spacing w:line="360" w:lineRule="auto"/>
+        <w:spacing w:line="276" w:lineRule="auto"/>
         <w:jc w:val="both"/>
         <w:rPr>
           <w:rFonts w:ascii="Times" w:hAnsi="Times"/>
@@ -526,16 +526,16 @@
     </w:p>
     <w:p>
       <w:pPr>
-        <w:spacing w:line="360" w:lineRule="auto"/>
-        <w:jc w:val="both"/>
-        <w:rPr>
-          <w:rFonts w:ascii="Times" w:hAnsi="Times"/>
-        </w:rPr>
-      </w:pPr>
-    </w:p>
-    <w:p>
-      <w:pPr>
-        <w:spacing w:line="360" w:lineRule="auto"/>
+        <w:spacing w:line="276" w:lineRule="auto"/>
+        <w:jc w:val="both"/>
+        <w:rPr>
+          <w:rFonts w:ascii="Times" w:hAnsi="Times"/>
+        </w:rPr>
+      </w:pPr>
+    </w:p>
+    <w:p>
+      <w:pPr>
+        <w:spacing w:line="276" w:lineRule="auto"/>
         <w:jc w:val="both"/>
         <w:rPr>
           <w:rFonts w:ascii="Times" w:hAnsi="Times"/>
@@ -592,16 +592,16 @@
     </w:p>
     <w:p>
       <w:pPr>
-        <w:spacing w:line="360" w:lineRule="auto"/>
-        <w:jc w:val="both"/>
-        <w:rPr>
-          <w:rFonts w:ascii="Times" w:hAnsi="Times"/>
-        </w:rPr>
-      </w:pPr>
-    </w:p>
-    <w:p>
-      <w:pPr>
-        <w:spacing w:line="360" w:lineRule="auto"/>
+        <w:spacing w:line="276" w:lineRule="auto"/>
+        <w:jc w:val="both"/>
+        <w:rPr>
+          <w:rFonts w:ascii="Times" w:hAnsi="Times"/>
+        </w:rPr>
+      </w:pPr>
+    </w:p>
+    <w:p>
+      <w:pPr>
+        <w:spacing w:line="276" w:lineRule="auto"/>
         <w:jc w:val="both"/>
         <w:rPr>
           <w:rFonts w:ascii="Times" w:hAnsi="Times"/>
@@ -640,16 +640,16 @@
     </w:p>
     <w:p>
       <w:pPr>
-        <w:spacing w:line="360" w:lineRule="auto"/>
-        <w:jc w:val="both"/>
-        <w:rPr>
-          <w:rFonts w:ascii="Times" w:hAnsi="Times"/>
-        </w:rPr>
-      </w:pPr>
-    </w:p>
-    <w:p>
-      <w:pPr>
-        <w:spacing w:line="360" w:lineRule="auto"/>
+        <w:spacing w:line="276" w:lineRule="auto"/>
+        <w:jc w:val="both"/>
+        <w:rPr>
+          <w:rFonts w:ascii="Times" w:hAnsi="Times"/>
+        </w:rPr>
+      </w:pPr>
+    </w:p>
+    <w:p>
+      <w:pPr>
+        <w:spacing w:line="276" w:lineRule="auto"/>
         <w:jc w:val="both"/>
         <w:rPr>
           <w:rFonts w:ascii="Times" w:hAnsi="Times"/>
@@ -700,16 +700,16 @@
     </w:p>
     <w:p>
       <w:pPr>
-        <w:spacing w:line="360" w:lineRule="auto"/>
-        <w:jc w:val="both"/>
-        <w:rPr>
-          <w:rFonts w:ascii="Times" w:hAnsi="Times"/>
-        </w:rPr>
-      </w:pPr>
-    </w:p>
-    <w:p>
-      <w:pPr>
-        <w:spacing w:line="360" w:lineRule="auto"/>
+        <w:spacing w:line="276" w:lineRule="auto"/>
+        <w:jc w:val="both"/>
+        <w:rPr>
+          <w:rFonts w:ascii="Times" w:hAnsi="Times"/>
+        </w:rPr>
+      </w:pPr>
+    </w:p>
+    <w:p>
+      <w:pPr>
+        <w:spacing w:line="276" w:lineRule="auto"/>
         <w:jc w:val="both"/>
         <w:rPr>
           <w:rFonts w:ascii="Times" w:hAnsi="Times"/>
@@ -754,7 +754,7 @@
     </w:p>
     <w:p>
       <w:pPr>
-        <w:spacing w:line="360" w:lineRule="auto"/>
+        <w:spacing w:line="276" w:lineRule="auto"/>
         <w:jc w:val="both"/>
         <w:rPr>
           <w:rFonts w:ascii="Times" w:hAnsi="Times"/>
@@ -769,7 +769,7 @@
     </w:p>
     <w:p>
       <w:pPr>
-        <w:spacing w:line="360" w:lineRule="auto"/>
+        <w:spacing w:line="276" w:lineRule="auto"/>
         <w:jc w:val="both"/>
         <w:rPr>
           <w:rFonts w:ascii="Times" w:hAnsi="Times"/>
@@ -803,7 +803,14 @@
         <w:rPr>
           <w:rFonts w:ascii="Times" w:hAnsi="Times"/>
         </w:rPr>
-        <w:t xml:space="preserve">tas que cobran fuerza en Europa. También se estudia la forma en que Rusia protagoniza las pugnas por posicionarse en el escenario global. Otro eje de trabajo explora las relaciones entre el mundo occidental y el musulmán. Se parte desde una exploración de las formas en que una cultura </w:t>
+        <w:t xml:space="preserve">tas que cobran fuerza en Europa. También se estudia la forma en que Rusia protagoniza las pugnas por </w:t>
+      </w:r>
+      <w:r>
+        <w:rPr>
+          <w:rFonts w:ascii="Times" w:hAnsi="Times"/>
+        </w:rPr>
+        <w:lastRenderedPageBreak/>
+        <w:t xml:space="preserve">posicionarse en el escenario global. Otro eje de trabajo explora las relaciones entre el mundo occidental y el musulmán. Se parte desde una exploración de las formas en que una cultura </w:t>
       </w:r>
       <w:r>
         <w:rPr>
@@ -868,16 +875,16 @@
     </w:p>
     <w:p>
       <w:pPr>
-        <w:spacing w:line="360" w:lineRule="auto"/>
-        <w:jc w:val="both"/>
-        <w:rPr>
-          <w:rFonts w:ascii="Times" w:hAnsi="Times"/>
-        </w:rPr>
-      </w:pPr>
-    </w:p>
-    <w:p>
-      <w:pPr>
-        <w:spacing w:line="360" w:lineRule="auto"/>
+        <w:spacing w:line="276" w:lineRule="auto"/>
+        <w:jc w:val="both"/>
+        <w:rPr>
+          <w:rFonts w:ascii="Times" w:hAnsi="Times"/>
+        </w:rPr>
+      </w:pPr>
+    </w:p>
+    <w:p>
+      <w:pPr>
+        <w:spacing w:line="276" w:lineRule="auto"/>
         <w:jc w:val="both"/>
         <w:rPr>
           <w:rFonts w:ascii="Times" w:hAnsi="Times"/>
@@ -994,16 +1001,16 @@
     </w:p>
     <w:p>
       <w:pPr>
-        <w:spacing w:line="360" w:lineRule="auto"/>
-        <w:jc w:val="both"/>
-        <w:rPr>
-          <w:rFonts w:ascii="Times" w:hAnsi="Times"/>
-        </w:rPr>
-      </w:pPr>
-    </w:p>
-    <w:p>
-      <w:pPr>
-        <w:spacing w:line="360" w:lineRule="auto"/>
+        <w:spacing w:line="276" w:lineRule="auto"/>
+        <w:jc w:val="both"/>
+        <w:rPr>
+          <w:rFonts w:ascii="Times" w:hAnsi="Times"/>
+        </w:rPr>
+      </w:pPr>
+    </w:p>
+    <w:p>
+      <w:pPr>
+        <w:spacing w:line="276" w:lineRule="auto"/>
         <w:jc w:val="both"/>
       </w:pPr>
       <w:r>
@@ -1039,13 +1046,13 @@
     </w:p>
     <w:p>
       <w:pPr>
-        <w:spacing w:line="360" w:lineRule="auto"/>
-        <w:jc w:val="both"/>
-      </w:pPr>
-    </w:p>
-    <w:p>
-      <w:pPr>
-        <w:spacing w:line="360" w:lineRule="auto"/>
+        <w:spacing w:line="276" w:lineRule="auto"/>
+        <w:jc w:val="both"/>
+      </w:pPr>
+    </w:p>
+    <w:p>
+      <w:pPr>
+        <w:spacing w:line="276" w:lineRule="auto"/>
         <w:jc w:val="both"/>
       </w:pPr>
       <w:r>
@@ -1093,13 +1100,13 @@
     </w:p>
     <w:p>
       <w:pPr>
-        <w:spacing w:line="360" w:lineRule="auto"/>
-        <w:jc w:val="both"/>
-      </w:pPr>
-    </w:p>
-    <w:p>
-      <w:pPr>
-        <w:spacing w:line="360" w:lineRule="auto"/>
+        <w:spacing w:line="276" w:lineRule="auto"/>
+        <w:jc w:val="both"/>
+      </w:pPr>
+    </w:p>
+    <w:p>
+      <w:pPr>
+        <w:spacing w:line="276" w:lineRule="auto"/>
         <w:jc w:val="both"/>
       </w:pPr>
       <w:r>
